--- a/ToDoList.docx
+++ b/ToDoList.docx
@@ -73,6 +73,12 @@
       </w:r>
       <w:r>
         <w:t xml:space="preserve"> </w:t>
+      </w:r>
+      <w:r>
+        <w:rPr>
+          <w:color w:val="FF0000"/>
+        </w:rPr>
+        <w:t>// EN COURS</w:t>
       </w:r>
     </w:p>
     <w:p>

--- a/ToDoList.docx
+++ b/ToDoList.docx
@@ -60,7 +60,10 @@
         </w:numPr>
       </w:pPr>
       <w:r>
-        <w:t xml:space="preserve">Ajouter les pages : </w:t>
+        <w:t>Complete</w:t>
+      </w:r>
+      <w:r>
+        <w:t xml:space="preserve">r les pages : </w:t>
       </w:r>
       <w:r>
         <w:t>calendrier,</w:t>
@@ -73,12 +76,6 @@
       </w:r>
       <w:r>
         <w:t xml:space="preserve"> </w:t>
-      </w:r>
-      <w:r>
-        <w:rPr>
-          <w:color w:val="FF0000"/>
-        </w:rPr>
-        <w:t>// EN COURS</w:t>
       </w:r>
     </w:p>
     <w:p>

--- a/ToDoList.docx
+++ b/ToDoList.docx
@@ -33,26 +33,6 @@
     </w:p>
     <w:p>
       <w:pPr>
-        <w:ind w:firstLine="360"/>
-      </w:pPr>
-      <w:r>
-        <w:t xml:space="preserve">-      </w:t>
-      </w:r>
-      <w:r>
-        <w:t xml:space="preserve">Ajouter des personnes avec le </w:t>
-      </w:r>
-      <w:r>
-        <w:t>rôle</w:t>
-      </w:r>
-      <w:r>
-        <w:t xml:space="preserve"> de </w:t>
-      </w:r>
-      <w:r>
-        <w:t>secrétaire</w:t>
-      </w:r>
-    </w:p>
-    <w:p>
-      <w:pPr>
         <w:pStyle w:val="Paragraphedeliste"/>
         <w:numPr>
           <w:ilvl w:val="0"/>
@@ -60,10 +40,10 @@
         </w:numPr>
       </w:pPr>
       <w:r>
-        <w:t>Complete</w:t>
-      </w:r>
-      <w:r>
-        <w:t xml:space="preserve">r les pages : </w:t>
+        <w:t>Compléter</w:t>
+      </w:r>
+      <w:r>
+        <w:t xml:space="preserve"> les pages : </w:t>
       </w:r>
       <w:r>
         <w:t>calendrier,</w:t>
@@ -129,7 +109,7 @@
         </w:numPr>
       </w:pPr>
       <w:r>
-        <w:t>Améliorer le visuel du site (dégager le stade notamment)</w:t>
+        <w:t xml:space="preserve">Améliorer le visuel du site </w:t>
       </w:r>
     </w:p>
     <w:p>
